--- a/Functions/SQLIntro_Functions.docx
+++ b/Functions/SQLIntro_Functions.docx
@@ -817,6 +817,566 @@
           <w:szCs w:val="24"/>
         </w:rPr>
         <w:tab/>
+      </w:r>
+    </w:p>
+    <w:p>
+      <w:pPr>
+        <w:pStyle w:val="ListParagraph"/>
+        <w:rPr>
+          <w:sz w:val="24"/>
+          <w:szCs w:val="24"/>
+        </w:rPr>
+      </w:pPr>
+    </w:p>
+    <w:p>
+      <w:pPr>
+        <w:pStyle w:val="ListParagraph"/>
+        <w:numPr>
+          <w:ilvl w:val="0"/>
+          <w:numId w:val="1"/>
+        </w:numPr>
+        <w:rPr>
+          <w:sz w:val="24"/>
+          <w:szCs w:val="24"/>
+        </w:rPr>
+      </w:pPr>
+      <w:r>
+        <w:rPr>
+          <w:sz w:val="24"/>
+          <w:szCs w:val="24"/>
+        </w:rPr>
+        <w:t>Count statistics</w:t>
+      </w:r>
+    </w:p>
+    <w:p>
+      <w:pPr>
+        <w:pStyle w:val="ListParagraph"/>
+        <w:rPr>
+          <w:sz w:val="24"/>
+          <w:szCs w:val="24"/>
+        </w:rPr>
+      </w:pPr>
+      <w:r>
+        <w:rPr>
+          <w:sz w:val="24"/>
+          <w:szCs w:val="24"/>
+        </w:rPr>
+        <w:t xml:space="preserve">select COUNT(Major) from </w:t>
+      </w:r>
+      <w:proofErr w:type="spellStart"/>
+      <w:r>
+        <w:rPr>
+          <w:sz w:val="24"/>
+          <w:szCs w:val="24"/>
+        </w:rPr>
+        <w:t>recent_grads</w:t>
+      </w:r>
+      <w:proofErr w:type="spellEnd"/>
+      <w:r>
+        <w:rPr>
+          <w:sz w:val="24"/>
+          <w:szCs w:val="24"/>
+        </w:rPr>
+        <w:t xml:space="preserve"> where </w:t>
+      </w:r>
+      <w:proofErr w:type="spellStart"/>
+      <w:r>
+        <w:rPr>
+          <w:sz w:val="24"/>
+          <w:szCs w:val="24"/>
+        </w:rPr>
+        <w:t>ShareWomen</w:t>
+      </w:r>
+      <w:proofErr w:type="spellEnd"/>
+      <w:r>
+        <w:rPr>
+          <w:sz w:val="24"/>
+          <w:szCs w:val="24"/>
+        </w:rPr>
+        <w:t xml:space="preserve"> &lt; 0.5;</w:t>
+      </w:r>
+    </w:p>
+    <w:p>
+      <w:pPr>
+        <w:pStyle w:val="ListParagraph"/>
+        <w:rPr>
+          <w:sz w:val="24"/>
+          <w:szCs w:val="24"/>
+        </w:rPr>
+      </w:pPr>
+    </w:p>
+    <w:p>
+      <w:pPr>
+        <w:pStyle w:val="ListParagraph"/>
+        <w:rPr>
+          <w:sz w:val="24"/>
+          <w:szCs w:val="24"/>
+        </w:rPr>
+      </w:pPr>
+      <w:r>
+        <w:rPr>
+          <w:sz w:val="24"/>
+          <w:szCs w:val="24"/>
+        </w:rPr>
+        <w:t xml:space="preserve">select Major, </w:t>
+      </w:r>
+      <w:proofErr w:type="spellStart"/>
+      <w:r>
+        <w:rPr>
+          <w:sz w:val="24"/>
+          <w:szCs w:val="24"/>
+        </w:rPr>
+        <w:t>Major_category</w:t>
+      </w:r>
+      <w:proofErr w:type="spellEnd"/>
+      <w:r>
+        <w:rPr>
+          <w:sz w:val="24"/>
+          <w:szCs w:val="24"/>
+        </w:rPr>
+        <w:t xml:space="preserve">, MIN(Median) from </w:t>
+      </w:r>
+      <w:proofErr w:type="spellStart"/>
+      <w:r>
+        <w:rPr>
+          <w:sz w:val="24"/>
+          <w:szCs w:val="24"/>
+        </w:rPr>
+        <w:t>recent_grads</w:t>
+      </w:r>
+      <w:proofErr w:type="spellEnd"/>
+      <w:r>
+        <w:rPr>
+          <w:sz w:val="24"/>
+          <w:szCs w:val="24"/>
+        </w:rPr>
+        <w:t xml:space="preserve"> where </w:t>
+      </w:r>
+      <w:proofErr w:type="spellStart"/>
+      <w:r>
+        <w:rPr>
+          <w:sz w:val="24"/>
+          <w:szCs w:val="24"/>
+        </w:rPr>
+        <w:t>Major_category</w:t>
+      </w:r>
+      <w:proofErr w:type="spellEnd"/>
+      <w:r>
+        <w:rPr>
+          <w:sz w:val="24"/>
+          <w:szCs w:val="24"/>
+        </w:rPr>
+        <w:t xml:space="preserve"> = 'Engineering';</w:t>
+      </w:r>
+    </w:p>
+    <w:p>
+      <w:pPr>
+        <w:pStyle w:val="ListParagraph"/>
+        <w:rPr>
+          <w:sz w:val="24"/>
+          <w:szCs w:val="24"/>
+        </w:rPr>
+      </w:pPr>
+    </w:p>
+    <w:p>
+      <w:pPr>
+        <w:pStyle w:val="ListParagraph"/>
+        <w:numPr>
+          <w:ilvl w:val="0"/>
+          <w:numId w:val="1"/>
+        </w:numPr>
+        <w:rPr>
+          <w:sz w:val="24"/>
+          <w:szCs w:val="24"/>
+        </w:rPr>
+      </w:pPr>
+      <w:r>
+        <w:rPr>
+          <w:sz w:val="24"/>
+          <w:szCs w:val="24"/>
+        </w:rPr>
+        <w:t>Sum statistics</w:t>
+      </w:r>
+    </w:p>
+    <w:p>
+      <w:pPr>
+        <w:pStyle w:val="ListParagraph"/>
+        <w:rPr>
+          <w:sz w:val="24"/>
+          <w:szCs w:val="24"/>
+        </w:rPr>
+      </w:pPr>
+      <w:r>
+        <w:rPr>
+          <w:sz w:val="24"/>
+          <w:szCs w:val="24"/>
+        </w:rPr>
+        <w:t xml:space="preserve">select SUM(Total) from </w:t>
+      </w:r>
+      <w:proofErr w:type="spellStart"/>
+      <w:r>
+        <w:rPr>
+          <w:sz w:val="24"/>
+          <w:szCs w:val="24"/>
+        </w:rPr>
+        <w:t>recent_grads</w:t>
+      </w:r>
+      <w:proofErr w:type="spellEnd"/>
+      <w:r>
+        <w:rPr>
+          <w:sz w:val="24"/>
+          <w:szCs w:val="24"/>
+        </w:rPr>
+        <w:t>;</w:t>
+      </w:r>
+    </w:p>
+    <w:p>
+      <w:pPr>
+        <w:pStyle w:val="ListParagraph"/>
+        <w:rPr>
+          <w:sz w:val="24"/>
+          <w:szCs w:val="24"/>
+        </w:rPr>
+      </w:pPr>
+      <w:r>
+        <w:rPr>
+          <w:sz w:val="24"/>
+          <w:szCs w:val="24"/>
+        </w:rPr>
+        <w:t xml:space="preserve">select AVG(Total), MIN(Men), MAX(Women) from </w:t>
+      </w:r>
+      <w:proofErr w:type="spellStart"/>
+      <w:r>
+        <w:rPr>
+          <w:sz w:val="24"/>
+          <w:szCs w:val="24"/>
+        </w:rPr>
+        <w:t>recent_grads</w:t>
+      </w:r>
+      <w:proofErr w:type="spellEnd"/>
+      <w:r>
+        <w:rPr>
+          <w:sz w:val="24"/>
+          <w:szCs w:val="24"/>
+        </w:rPr>
+        <w:t>;</w:t>
+      </w:r>
+    </w:p>
+    <w:p>
+      <w:pPr>
+        <w:pStyle w:val="ListParagraph"/>
+        <w:rPr>
+          <w:sz w:val="24"/>
+          <w:szCs w:val="24"/>
+        </w:rPr>
+      </w:pPr>
+    </w:p>
+    <w:p>
+      <w:pPr>
+        <w:pStyle w:val="ListParagraph"/>
+        <w:numPr>
+          <w:ilvl w:val="0"/>
+          <w:numId w:val="1"/>
+        </w:numPr>
+        <w:rPr>
+          <w:sz w:val="24"/>
+          <w:szCs w:val="24"/>
+        </w:rPr>
+      </w:pPr>
+      <w:r>
+        <w:rPr>
+          <w:sz w:val="24"/>
+          <w:szCs w:val="24"/>
+        </w:rPr>
+        <w:t>Naming resulting columns</w:t>
+      </w:r>
+    </w:p>
+    <w:p>
+      <w:pPr>
+        <w:pStyle w:val="ListParagraph"/>
+        <w:rPr>
+          <w:sz w:val="24"/>
+          <w:szCs w:val="24"/>
+        </w:rPr>
+      </w:pPr>
+      <w:r>
+        <w:rPr>
+          <w:sz w:val="24"/>
+          <w:szCs w:val="24"/>
+        </w:rPr>
+        <w:lastRenderedPageBreak/>
+        <w:t>select COUNT(Major) as 'Number of Students', MAX(</w:t>
+      </w:r>
+      <w:proofErr w:type="spellStart"/>
+      <w:r>
+        <w:rPr>
+          <w:sz w:val="24"/>
+          <w:szCs w:val="24"/>
+        </w:rPr>
+        <w:t>Unemployment_rate</w:t>
+      </w:r>
+      <w:proofErr w:type="spellEnd"/>
+      <w:r>
+        <w:rPr>
+          <w:sz w:val="24"/>
+          <w:szCs w:val="24"/>
+        </w:rPr>
+        <w:t xml:space="preserve">) as 'Highest Unemployment Rate' from </w:t>
+      </w:r>
+      <w:proofErr w:type="spellStart"/>
+      <w:r>
+        <w:rPr>
+          <w:sz w:val="24"/>
+          <w:szCs w:val="24"/>
+        </w:rPr>
+        <w:t>recent_grads</w:t>
+      </w:r>
+      <w:proofErr w:type="spellEnd"/>
+      <w:r>
+        <w:rPr>
+          <w:sz w:val="24"/>
+          <w:szCs w:val="24"/>
+        </w:rPr>
+        <w:t>;</w:t>
+      </w:r>
+    </w:p>
+    <w:p>
+      <w:pPr>
+        <w:pStyle w:val="ListParagraph"/>
+        <w:rPr>
+          <w:sz w:val="24"/>
+          <w:szCs w:val="24"/>
+        </w:rPr>
+      </w:pPr>
+    </w:p>
+    <w:p>
+      <w:pPr>
+        <w:pStyle w:val="ListParagraph"/>
+        <w:rPr>
+          <w:sz w:val="24"/>
+          <w:szCs w:val="24"/>
+        </w:rPr>
+      </w:pPr>
+      <w:r>
+        <w:rPr>
+          <w:sz w:val="24"/>
+          <w:szCs w:val="24"/>
+        </w:rPr>
+        <w:t>select COUNT(DISTINCT(Major)) as '</w:t>
+      </w:r>
+      <w:proofErr w:type="spellStart"/>
+      <w:r>
+        <w:rPr>
+          <w:sz w:val="24"/>
+          <w:szCs w:val="24"/>
+        </w:rPr>
+        <w:t>unique_majors</w:t>
+      </w:r>
+      <w:proofErr w:type="spellEnd"/>
+      <w:r>
+        <w:rPr>
+          <w:sz w:val="24"/>
+          <w:szCs w:val="24"/>
+        </w:rPr>
+        <w:t>', COUNT(DISTINCT(</w:t>
+      </w:r>
+      <w:proofErr w:type="spellStart"/>
+      <w:r>
+        <w:rPr>
+          <w:sz w:val="24"/>
+          <w:szCs w:val="24"/>
+        </w:rPr>
+        <w:t>Major_category</w:t>
+      </w:r>
+      <w:proofErr w:type="spellEnd"/>
+      <w:r>
+        <w:rPr>
+          <w:sz w:val="24"/>
+          <w:szCs w:val="24"/>
+        </w:rPr>
+        <w:t>)) as '</w:t>
+      </w:r>
+      <w:proofErr w:type="spellStart"/>
+      <w:r>
+        <w:rPr>
+          <w:sz w:val="24"/>
+          <w:szCs w:val="24"/>
+        </w:rPr>
+        <w:t>unique_major_categories</w:t>
+      </w:r>
+      <w:proofErr w:type="spellEnd"/>
+      <w:r>
+        <w:rPr>
+          <w:sz w:val="24"/>
+          <w:szCs w:val="24"/>
+        </w:rPr>
+        <w:t>', COUNT(DISTINCT(</w:t>
+      </w:r>
+      <w:proofErr w:type="spellStart"/>
+      <w:r>
+        <w:rPr>
+          <w:sz w:val="24"/>
+          <w:szCs w:val="24"/>
+        </w:rPr>
+        <w:t>Major_code</w:t>
+      </w:r>
+      <w:proofErr w:type="spellEnd"/>
+      <w:r>
+        <w:rPr>
+          <w:sz w:val="24"/>
+          <w:szCs w:val="24"/>
+        </w:rPr>
+        <w:t>)) as '</w:t>
+      </w:r>
+      <w:proofErr w:type="spellStart"/>
+      <w:r>
+        <w:rPr>
+          <w:sz w:val="24"/>
+          <w:szCs w:val="24"/>
+        </w:rPr>
+        <w:t>unique_major_codes</w:t>
+      </w:r>
+      <w:proofErr w:type="spellEnd"/>
+      <w:r>
+        <w:rPr>
+          <w:sz w:val="24"/>
+          <w:szCs w:val="24"/>
+        </w:rPr>
+        <w:t xml:space="preserve">' from </w:t>
+      </w:r>
+      <w:proofErr w:type="spellStart"/>
+      <w:r>
+        <w:rPr>
+          <w:sz w:val="24"/>
+          <w:szCs w:val="24"/>
+        </w:rPr>
+        <w:t>recent_grads</w:t>
+      </w:r>
+      <w:proofErr w:type="spellEnd"/>
+      <w:r>
+        <w:rPr>
+          <w:sz w:val="24"/>
+          <w:szCs w:val="24"/>
+        </w:rPr>
+        <w:t>;</w:t>
+      </w:r>
+    </w:p>
+    <w:p>
+      <w:pPr>
+        <w:pStyle w:val="ListParagraph"/>
+        <w:rPr>
+          <w:sz w:val="24"/>
+          <w:szCs w:val="24"/>
+        </w:rPr>
+      </w:pPr>
+    </w:p>
+    <w:p>
+      <w:pPr>
+        <w:pStyle w:val="ListParagraph"/>
+        <w:numPr>
+          <w:ilvl w:val="0"/>
+          <w:numId w:val="1"/>
+        </w:numPr>
+        <w:rPr>
+          <w:sz w:val="24"/>
+          <w:szCs w:val="24"/>
+        </w:rPr>
+      </w:pPr>
+      <w:r>
+        <w:rPr>
+          <w:sz w:val="24"/>
+          <w:szCs w:val="24"/>
+        </w:rPr>
+        <w:t xml:space="preserve">Quartile </w:t>
+      </w:r>
+      <w:proofErr w:type="gramStart"/>
+      <w:r>
+        <w:rPr>
+          <w:sz w:val="24"/>
+          <w:szCs w:val="24"/>
+        </w:rPr>
+        <w:t>spread</w:t>
+      </w:r>
+      <w:proofErr w:type="gramEnd"/>
+    </w:p>
+    <w:p>
+      <w:pPr>
+        <w:pStyle w:val="ListParagraph"/>
+        <w:rPr>
+          <w:sz w:val="24"/>
+          <w:szCs w:val="24"/>
+        </w:rPr>
+      </w:pPr>
+      <w:r>
+        <w:rPr>
+          <w:sz w:val="24"/>
+          <w:szCs w:val="24"/>
+        </w:rPr>
+        <w:t xml:space="preserve">SELECT Major, </w:t>
+      </w:r>
+      <w:proofErr w:type="spellStart"/>
+      <w:r>
+        <w:rPr>
+          <w:sz w:val="24"/>
+          <w:szCs w:val="24"/>
+        </w:rPr>
+        <w:t>Major_category</w:t>
+      </w:r>
+      <w:proofErr w:type="spellEnd"/>
+      <w:r>
+        <w:rPr>
+          <w:sz w:val="24"/>
+          <w:szCs w:val="24"/>
+        </w:rPr>
+        <w:t>, P75th - P25th as '</w:t>
+      </w:r>
+      <w:proofErr w:type="spellStart"/>
+      <w:r>
+        <w:rPr>
+          <w:sz w:val="24"/>
+          <w:szCs w:val="24"/>
+        </w:rPr>
+        <w:t>quartile_spread</w:t>
+      </w:r>
+      <w:proofErr w:type="spellEnd"/>
+      <w:r>
+        <w:rPr>
+          <w:sz w:val="24"/>
+          <w:szCs w:val="24"/>
+        </w:rPr>
+        <w:t xml:space="preserve">' FROM </w:t>
+      </w:r>
+      <w:proofErr w:type="spellStart"/>
+      <w:r>
+        <w:rPr>
+          <w:sz w:val="24"/>
+          <w:szCs w:val="24"/>
+        </w:rPr>
+        <w:t>recent_grads</w:t>
+      </w:r>
+      <w:proofErr w:type="spellEnd"/>
+      <w:r>
+        <w:rPr>
+          <w:sz w:val="24"/>
+          <w:szCs w:val="24"/>
+        </w:rPr>
+        <w:t xml:space="preserve"> order by </w:t>
+      </w:r>
+      <w:proofErr w:type="spellStart"/>
+      <w:r>
+        <w:rPr>
+          <w:sz w:val="24"/>
+          <w:szCs w:val="24"/>
+        </w:rPr>
+        <w:t>quartile_spread</w:t>
+      </w:r>
+      <w:proofErr w:type="spellEnd"/>
+      <w:r>
+        <w:rPr>
+          <w:sz w:val="24"/>
+          <w:szCs w:val="24"/>
+        </w:rPr>
+        <w:t xml:space="preserve"> LIMIT 20;</w:t>
       </w:r>
       <w:bookmarkStart w:id="0" w:name="_GoBack"/>
       <w:bookmarkEnd w:id="0"/>

--- a/Functions/SQLIntro_Functions.docx
+++ b/Functions/SQLIntro_Functions.docx
@@ -1377,6 +1377,1522 @@
           <w:szCs w:val="24"/>
         </w:rPr>
         <w:t xml:space="preserve"> LIMIT 20;</w:t>
+      </w:r>
+    </w:p>
+    <w:p>
+      <w:pPr>
+        <w:pStyle w:val="ListParagraph"/>
+        <w:rPr>
+          <w:sz w:val="24"/>
+          <w:szCs w:val="24"/>
+        </w:rPr>
+      </w:pPr>
+    </w:p>
+    <w:p>
+      <w:pPr>
+        <w:pStyle w:val="ListParagraph"/>
+        <w:numPr>
+          <w:ilvl w:val="0"/>
+          <w:numId w:val="1"/>
+        </w:numPr>
+        <w:rPr>
+          <w:sz w:val="24"/>
+          <w:szCs w:val="24"/>
+        </w:rPr>
+      </w:pPr>
+      <w:r>
+        <w:rPr>
+          <w:sz w:val="24"/>
+          <w:szCs w:val="24"/>
+        </w:rPr>
+        <w:t>Group by statement</w:t>
+      </w:r>
+    </w:p>
+    <w:p>
+      <w:pPr>
+        <w:pStyle w:val="ListParagraph"/>
+        <w:rPr>
+          <w:sz w:val="24"/>
+          <w:szCs w:val="24"/>
+        </w:rPr>
+      </w:pPr>
+      <w:r>
+        <w:rPr>
+          <w:sz w:val="24"/>
+          <w:szCs w:val="24"/>
+        </w:rPr>
+        <w:t xml:space="preserve">select </w:t>
+      </w:r>
+      <w:proofErr w:type="spellStart"/>
+      <w:r>
+        <w:rPr>
+          <w:sz w:val="24"/>
+          <w:szCs w:val="24"/>
+        </w:rPr>
+        <w:t>Major_category</w:t>
+      </w:r>
+      <w:proofErr w:type="spellEnd"/>
+      <w:r>
+        <w:rPr>
+          <w:sz w:val="24"/>
+          <w:szCs w:val="24"/>
+        </w:rPr>
+        <w:t>, AVG(</w:t>
+      </w:r>
+      <w:proofErr w:type="spellStart"/>
+      <w:r>
+        <w:rPr>
+          <w:sz w:val="24"/>
+          <w:szCs w:val="24"/>
+        </w:rPr>
+        <w:t>ShareWomen</w:t>
+      </w:r>
+      <w:proofErr w:type="spellEnd"/>
+      <w:r>
+        <w:rPr>
+          <w:sz w:val="24"/>
+          <w:szCs w:val="24"/>
+        </w:rPr>
+        <w:t xml:space="preserve">) from </w:t>
+      </w:r>
+      <w:proofErr w:type="spellStart"/>
+      <w:r>
+        <w:rPr>
+          <w:sz w:val="24"/>
+          <w:szCs w:val="24"/>
+        </w:rPr>
+        <w:t>recent_grads</w:t>
+      </w:r>
+      <w:proofErr w:type="spellEnd"/>
+    </w:p>
+    <w:p>
+      <w:pPr>
+        <w:pStyle w:val="ListParagraph"/>
+        <w:rPr>
+          <w:sz w:val="24"/>
+          <w:szCs w:val="24"/>
+        </w:rPr>
+      </w:pPr>
+      <w:r>
+        <w:rPr>
+          <w:sz w:val="24"/>
+          <w:szCs w:val="24"/>
+        </w:rPr>
+        <w:t xml:space="preserve">Group by </w:t>
+      </w:r>
+      <w:proofErr w:type="spellStart"/>
+      <w:r>
+        <w:rPr>
+          <w:sz w:val="24"/>
+          <w:szCs w:val="24"/>
+        </w:rPr>
+        <w:t>Major_category</w:t>
+      </w:r>
+      <w:proofErr w:type="spellEnd"/>
+      <w:r>
+        <w:rPr>
+          <w:sz w:val="24"/>
+          <w:szCs w:val="24"/>
+        </w:rPr>
+        <w:t>;</w:t>
+      </w:r>
+    </w:p>
+    <w:p>
+      <w:pPr>
+        <w:pStyle w:val="ListParagraph"/>
+        <w:rPr>
+          <w:sz w:val="24"/>
+          <w:szCs w:val="24"/>
+        </w:rPr>
+      </w:pPr>
+    </w:p>
+    <w:p>
+      <w:pPr>
+        <w:pStyle w:val="ListParagraph"/>
+        <w:rPr>
+          <w:sz w:val="24"/>
+          <w:szCs w:val="24"/>
+        </w:rPr>
+      </w:pPr>
+      <w:r>
+        <w:rPr>
+          <w:sz w:val="24"/>
+          <w:szCs w:val="24"/>
+        </w:rPr>
+        <w:t xml:space="preserve">select </w:t>
+      </w:r>
+      <w:proofErr w:type="spellStart"/>
+      <w:r>
+        <w:rPr>
+          <w:sz w:val="24"/>
+          <w:szCs w:val="24"/>
+        </w:rPr>
+        <w:t>Major_category</w:t>
+      </w:r>
+      <w:proofErr w:type="spellEnd"/>
+      <w:r>
+        <w:rPr>
+          <w:sz w:val="24"/>
+          <w:szCs w:val="24"/>
+        </w:rPr>
+        <w:t xml:space="preserve">, AVG(Employed)/ AVG(Total) as </w:t>
+      </w:r>
+      <w:proofErr w:type="spellStart"/>
+      <w:r>
+        <w:rPr>
+          <w:sz w:val="24"/>
+          <w:szCs w:val="24"/>
+        </w:rPr>
+        <w:t>share_employed</w:t>
+      </w:r>
+      <w:proofErr w:type="spellEnd"/>
+    </w:p>
+    <w:p>
+      <w:pPr>
+        <w:pStyle w:val="ListParagraph"/>
+        <w:rPr>
+          <w:sz w:val="24"/>
+          <w:szCs w:val="24"/>
+        </w:rPr>
+      </w:pPr>
+      <w:r>
+        <w:rPr>
+          <w:sz w:val="24"/>
+          <w:szCs w:val="24"/>
+        </w:rPr>
+        <w:t xml:space="preserve">from </w:t>
+      </w:r>
+      <w:proofErr w:type="spellStart"/>
+      <w:r>
+        <w:rPr>
+          <w:sz w:val="24"/>
+          <w:szCs w:val="24"/>
+        </w:rPr>
+        <w:t>recent_grads</w:t>
+      </w:r>
+      <w:proofErr w:type="spellEnd"/>
+      <w:r>
+        <w:rPr>
+          <w:sz w:val="24"/>
+          <w:szCs w:val="24"/>
+        </w:rPr>
+        <w:t xml:space="preserve"> Group by </w:t>
+      </w:r>
+      <w:proofErr w:type="spellStart"/>
+      <w:r>
+        <w:rPr>
+          <w:sz w:val="24"/>
+          <w:szCs w:val="24"/>
+        </w:rPr>
+        <w:t>Major_category</w:t>
+      </w:r>
+      <w:proofErr w:type="spellEnd"/>
+      <w:r>
+        <w:rPr>
+          <w:sz w:val="24"/>
+          <w:szCs w:val="24"/>
+        </w:rPr>
+        <w:t>;</w:t>
+      </w:r>
+    </w:p>
+    <w:p>
+      <w:pPr>
+        <w:pStyle w:val="ListParagraph"/>
+        <w:rPr>
+          <w:sz w:val="24"/>
+          <w:szCs w:val="24"/>
+        </w:rPr>
+      </w:pPr>
+    </w:p>
+    <w:p>
+      <w:pPr>
+        <w:pStyle w:val="ListParagraph"/>
+        <w:rPr>
+          <w:sz w:val="24"/>
+          <w:szCs w:val="24"/>
+        </w:rPr>
+      </w:pPr>
+      <w:r>
+        <w:rPr>
+          <w:sz w:val="24"/>
+          <w:szCs w:val="24"/>
+        </w:rPr>
+        <w:t xml:space="preserve">select </w:t>
+      </w:r>
+      <w:proofErr w:type="spellStart"/>
+      <w:r>
+        <w:rPr>
+          <w:sz w:val="24"/>
+          <w:szCs w:val="24"/>
+        </w:rPr>
+        <w:t>Major_category</w:t>
+      </w:r>
+      <w:proofErr w:type="spellEnd"/>
+      <w:r>
+        <w:rPr>
+          <w:sz w:val="24"/>
+          <w:szCs w:val="24"/>
+        </w:rPr>
+        <w:t>, AVG(</w:t>
+      </w:r>
+      <w:proofErr w:type="spellStart"/>
+      <w:r>
+        <w:rPr>
+          <w:sz w:val="24"/>
+          <w:szCs w:val="24"/>
+        </w:rPr>
+        <w:t>Low_wage_jobs</w:t>
+      </w:r>
+      <w:proofErr w:type="spellEnd"/>
+      <w:r>
+        <w:rPr>
+          <w:sz w:val="24"/>
+          <w:szCs w:val="24"/>
+        </w:rPr>
+        <w:t xml:space="preserve">)/ AVG(Total) as </w:t>
+      </w:r>
+      <w:proofErr w:type="spellStart"/>
+      <w:r>
+        <w:rPr>
+          <w:sz w:val="24"/>
+          <w:szCs w:val="24"/>
+        </w:rPr>
+        <w:t>share_low_wage</w:t>
+      </w:r>
+      <w:proofErr w:type="spellEnd"/>
+    </w:p>
+    <w:p>
+      <w:pPr>
+        <w:pStyle w:val="ListParagraph"/>
+        <w:rPr>
+          <w:sz w:val="24"/>
+          <w:szCs w:val="24"/>
+        </w:rPr>
+      </w:pPr>
+      <w:r>
+        <w:rPr>
+          <w:sz w:val="24"/>
+          <w:szCs w:val="24"/>
+        </w:rPr>
+        <w:t xml:space="preserve">from </w:t>
+      </w:r>
+      <w:proofErr w:type="spellStart"/>
+      <w:r>
+        <w:rPr>
+          <w:sz w:val="24"/>
+          <w:szCs w:val="24"/>
+        </w:rPr>
+        <w:t>recent_grads</w:t>
+      </w:r>
+      <w:proofErr w:type="spellEnd"/>
+      <w:r>
+        <w:rPr>
+          <w:sz w:val="24"/>
+          <w:szCs w:val="24"/>
+        </w:rPr>
+        <w:t xml:space="preserve"> Group by </w:t>
+      </w:r>
+      <w:proofErr w:type="spellStart"/>
+      <w:r>
+        <w:rPr>
+          <w:sz w:val="24"/>
+          <w:szCs w:val="24"/>
+        </w:rPr>
+        <w:t>Major_category</w:t>
+      </w:r>
+      <w:proofErr w:type="spellEnd"/>
+    </w:p>
+    <w:p>
+      <w:pPr>
+        <w:pStyle w:val="ListParagraph"/>
+        <w:rPr>
+          <w:sz w:val="24"/>
+          <w:szCs w:val="24"/>
+        </w:rPr>
+      </w:pPr>
+      <w:r>
+        <w:rPr>
+          <w:sz w:val="24"/>
+          <w:szCs w:val="24"/>
+          <w:highlight w:val="yellow"/>
+        </w:rPr>
+        <w:t>having</w:t>
+      </w:r>
+      <w:r>
+        <w:rPr>
+          <w:sz w:val="24"/>
+          <w:szCs w:val="24"/>
+        </w:rPr>
+        <w:t xml:space="preserve"> </w:t>
+      </w:r>
+      <w:proofErr w:type="spellStart"/>
+      <w:r>
+        <w:rPr>
+          <w:sz w:val="24"/>
+          <w:szCs w:val="24"/>
+        </w:rPr>
+        <w:t>share_low_wage</w:t>
+      </w:r>
+      <w:proofErr w:type="spellEnd"/>
+      <w:r>
+        <w:rPr>
+          <w:sz w:val="24"/>
+          <w:szCs w:val="24"/>
+        </w:rPr>
+        <w:t xml:space="preserve"> &gt; .1;</w:t>
+      </w:r>
+    </w:p>
+    <w:p>
+      <w:pPr>
+        <w:pStyle w:val="ListParagraph"/>
+        <w:rPr>
+          <w:sz w:val="24"/>
+          <w:szCs w:val="24"/>
+        </w:rPr>
+      </w:pPr>
+    </w:p>
+    <w:p>
+      <w:pPr>
+        <w:pStyle w:val="ListParagraph"/>
+        <w:numPr>
+          <w:ilvl w:val="0"/>
+          <w:numId w:val="1"/>
+        </w:numPr>
+        <w:rPr>
+          <w:sz w:val="24"/>
+          <w:szCs w:val="24"/>
+        </w:rPr>
+      </w:pPr>
+      <w:r>
+        <w:rPr>
+          <w:sz w:val="24"/>
+          <w:szCs w:val="24"/>
+        </w:rPr>
+        <w:t>Round function</w:t>
+      </w:r>
+    </w:p>
+    <w:p>
+      <w:pPr>
+        <w:pStyle w:val="ListParagraph"/>
+        <w:rPr>
+          <w:sz w:val="24"/>
+          <w:szCs w:val="24"/>
+        </w:rPr>
+      </w:pPr>
+      <w:r>
+        <w:rPr>
+          <w:sz w:val="24"/>
+          <w:szCs w:val="24"/>
+        </w:rPr>
+        <w:t xml:space="preserve">select </w:t>
+      </w:r>
+      <w:proofErr w:type="gramStart"/>
+      <w:r>
+        <w:rPr>
+          <w:sz w:val="24"/>
+          <w:szCs w:val="24"/>
+        </w:rPr>
+        <w:t>Round(</w:t>
+      </w:r>
+      <w:proofErr w:type="spellStart"/>
+      <w:proofErr w:type="gramEnd"/>
+      <w:r>
+        <w:rPr>
+          <w:sz w:val="24"/>
+          <w:szCs w:val="24"/>
+        </w:rPr>
+        <w:t>ShareWomen</w:t>
+      </w:r>
+      <w:proofErr w:type="spellEnd"/>
+      <w:r>
+        <w:rPr>
+          <w:sz w:val="24"/>
+          <w:szCs w:val="24"/>
+        </w:rPr>
+        <w:t xml:space="preserve">, 4), </w:t>
+      </w:r>
+      <w:proofErr w:type="spellStart"/>
+      <w:r>
+        <w:rPr>
+          <w:sz w:val="24"/>
+          <w:szCs w:val="24"/>
+        </w:rPr>
+        <w:t>Major_category</w:t>
+      </w:r>
+      <w:proofErr w:type="spellEnd"/>
+      <w:r>
+        <w:rPr>
+          <w:sz w:val="24"/>
+          <w:szCs w:val="24"/>
+        </w:rPr>
+        <w:t xml:space="preserve"> from </w:t>
+      </w:r>
+      <w:proofErr w:type="spellStart"/>
+      <w:r>
+        <w:rPr>
+          <w:sz w:val="24"/>
+          <w:szCs w:val="24"/>
+        </w:rPr>
+        <w:t>recent_grads</w:t>
+      </w:r>
+      <w:proofErr w:type="spellEnd"/>
+      <w:r>
+        <w:rPr>
+          <w:sz w:val="24"/>
+          <w:szCs w:val="24"/>
+        </w:rPr>
+        <w:t xml:space="preserve"> limit 10;</w:t>
+      </w:r>
+    </w:p>
+    <w:p>
+      <w:pPr>
+        <w:pStyle w:val="ListParagraph"/>
+        <w:rPr>
+          <w:sz w:val="24"/>
+          <w:szCs w:val="24"/>
+        </w:rPr>
+      </w:pPr>
+    </w:p>
+    <w:p>
+      <w:pPr>
+        <w:pStyle w:val="ListParagraph"/>
+        <w:rPr>
+          <w:sz w:val="24"/>
+          <w:szCs w:val="24"/>
+        </w:rPr>
+      </w:pPr>
+      <w:r>
+        <w:rPr>
+          <w:sz w:val="24"/>
+          <w:szCs w:val="24"/>
+        </w:rPr>
+        <w:t xml:space="preserve">select </w:t>
+      </w:r>
+      <w:proofErr w:type="spellStart"/>
+      <w:r>
+        <w:rPr>
+          <w:sz w:val="24"/>
+          <w:szCs w:val="24"/>
+        </w:rPr>
+        <w:t>Major_category</w:t>
+      </w:r>
+      <w:proofErr w:type="spellEnd"/>
+      <w:r>
+        <w:rPr>
+          <w:sz w:val="24"/>
+          <w:szCs w:val="24"/>
+        </w:rPr>
+        <w:t>, Round(AVG(</w:t>
+      </w:r>
+      <w:proofErr w:type="spellStart"/>
+      <w:r>
+        <w:rPr>
+          <w:sz w:val="24"/>
+          <w:szCs w:val="24"/>
+        </w:rPr>
+        <w:t>College_jobs</w:t>
+      </w:r>
+      <w:proofErr w:type="spellEnd"/>
+      <w:r>
+        <w:rPr>
+          <w:sz w:val="24"/>
+          <w:szCs w:val="24"/>
+        </w:rPr>
+        <w:t xml:space="preserve">)/ AVG(Total),3) as </w:t>
+      </w:r>
+      <w:proofErr w:type="spellStart"/>
+      <w:r>
+        <w:rPr>
+          <w:sz w:val="24"/>
+          <w:szCs w:val="24"/>
+        </w:rPr>
+        <w:t>share_degree_jobs</w:t>
+      </w:r>
+      <w:proofErr w:type="spellEnd"/>
+      <w:r>
+        <w:rPr>
+          <w:sz w:val="24"/>
+          <w:szCs w:val="24"/>
+        </w:rPr>
+        <w:t xml:space="preserve"> from </w:t>
+      </w:r>
+      <w:proofErr w:type="spellStart"/>
+      <w:r>
+        <w:rPr>
+          <w:sz w:val="24"/>
+          <w:szCs w:val="24"/>
+        </w:rPr>
+        <w:t>recent_grads</w:t>
+      </w:r>
+      <w:proofErr w:type="spellEnd"/>
+      <w:r>
+        <w:rPr>
+          <w:sz w:val="24"/>
+          <w:szCs w:val="24"/>
+        </w:rPr>
+        <w:t xml:space="preserve"> group by </w:t>
+      </w:r>
+      <w:proofErr w:type="spellStart"/>
+      <w:r>
+        <w:rPr>
+          <w:sz w:val="24"/>
+          <w:szCs w:val="24"/>
+        </w:rPr>
+        <w:t>Major_category</w:t>
+      </w:r>
+      <w:proofErr w:type="spellEnd"/>
+      <w:r>
+        <w:rPr>
+          <w:sz w:val="24"/>
+          <w:szCs w:val="24"/>
+        </w:rPr>
+        <w:t xml:space="preserve"> having </w:t>
+      </w:r>
+      <w:proofErr w:type="spellStart"/>
+      <w:r>
+        <w:rPr>
+          <w:sz w:val="24"/>
+          <w:szCs w:val="24"/>
+        </w:rPr>
+        <w:t>share_degree_jobs</w:t>
+      </w:r>
+      <w:proofErr w:type="spellEnd"/>
+      <w:r>
+        <w:rPr>
+          <w:sz w:val="24"/>
+          <w:szCs w:val="24"/>
+        </w:rPr>
+        <w:t xml:space="preserve"> &lt; .3;</w:t>
+      </w:r>
+    </w:p>
+    <w:p>
+      <w:pPr>
+        <w:pStyle w:val="ListParagraph"/>
+        <w:rPr>
+          <w:sz w:val="24"/>
+          <w:szCs w:val="24"/>
+        </w:rPr>
+      </w:pPr>
+    </w:p>
+    <w:p>
+      <w:pPr>
+        <w:pStyle w:val="ListParagraph"/>
+        <w:rPr>
+          <w:sz w:val="24"/>
+          <w:szCs w:val="24"/>
+        </w:rPr>
+      </w:pPr>
+      <w:r>
+        <w:rPr>
+          <w:sz w:val="24"/>
+          <w:szCs w:val="24"/>
+        </w:rPr>
+        <w:t xml:space="preserve">SELECT </w:t>
+      </w:r>
+      <w:proofErr w:type="spellStart"/>
+      <w:r>
+        <w:rPr>
+          <w:sz w:val="24"/>
+          <w:szCs w:val="24"/>
+        </w:rPr>
+        <w:t>Major_category</w:t>
+      </w:r>
+      <w:proofErr w:type="spellEnd"/>
+      <w:r>
+        <w:rPr>
+          <w:sz w:val="24"/>
+          <w:szCs w:val="24"/>
+        </w:rPr>
+        <w:t xml:space="preserve">, Cast(SUM(Women) as Float)/Cast(SUM(Total) as Float) SW FROM </w:t>
+      </w:r>
+      <w:proofErr w:type="spellStart"/>
+      <w:r>
+        <w:rPr>
+          <w:sz w:val="24"/>
+          <w:szCs w:val="24"/>
+        </w:rPr>
+        <w:t>recent_grads</w:t>
+      </w:r>
+      <w:proofErr w:type="spellEnd"/>
+      <w:r>
+        <w:rPr>
+          <w:sz w:val="24"/>
+          <w:szCs w:val="24"/>
+        </w:rPr>
+        <w:t xml:space="preserve"> GROUP BY </w:t>
+      </w:r>
+      <w:proofErr w:type="spellStart"/>
+      <w:r>
+        <w:rPr>
+          <w:sz w:val="24"/>
+          <w:szCs w:val="24"/>
+        </w:rPr>
+        <w:t>Major_category</w:t>
+      </w:r>
+      <w:proofErr w:type="spellEnd"/>
+      <w:r>
+        <w:rPr>
+          <w:sz w:val="24"/>
+          <w:szCs w:val="24"/>
+        </w:rPr>
+        <w:t xml:space="preserve"> ORDER BY SW</w:t>
+      </w:r>
+    </w:p>
+    <w:p>
+      <w:pPr>
+        <w:pStyle w:val="ListParagraph"/>
+        <w:rPr>
+          <w:sz w:val="24"/>
+          <w:szCs w:val="24"/>
+        </w:rPr>
+      </w:pPr>
+    </w:p>
+    <w:p>
+      <w:pPr>
+        <w:pStyle w:val="ListParagraph"/>
+        <w:numPr>
+          <w:ilvl w:val="0"/>
+          <w:numId w:val="1"/>
+        </w:numPr>
+        <w:rPr>
+          <w:sz w:val="24"/>
+          <w:szCs w:val="24"/>
+        </w:rPr>
+      </w:pPr>
+      <w:r>
+        <w:rPr>
+          <w:sz w:val="24"/>
+          <w:szCs w:val="24"/>
+        </w:rPr>
+        <w:t>Subqueries</w:t>
+      </w:r>
+    </w:p>
+    <w:p>
+      <w:pPr>
+        <w:pStyle w:val="ListParagraph"/>
+        <w:rPr>
+          <w:sz w:val="24"/>
+          <w:szCs w:val="24"/>
+        </w:rPr>
+      </w:pPr>
+      <w:r>
+        <w:rPr>
+          <w:sz w:val="24"/>
+          <w:szCs w:val="24"/>
+        </w:rPr>
+        <w:t xml:space="preserve">select Major, </w:t>
+      </w:r>
+      <w:proofErr w:type="spellStart"/>
+      <w:r>
+        <w:rPr>
+          <w:sz w:val="24"/>
+          <w:szCs w:val="24"/>
+        </w:rPr>
+        <w:t>Unemployment_rate</w:t>
+      </w:r>
+      <w:proofErr w:type="spellEnd"/>
+      <w:r>
+        <w:rPr>
+          <w:sz w:val="24"/>
+          <w:szCs w:val="24"/>
+        </w:rPr>
+        <w:t xml:space="preserve"> from </w:t>
+      </w:r>
+      <w:proofErr w:type="spellStart"/>
+      <w:r>
+        <w:rPr>
+          <w:sz w:val="24"/>
+          <w:szCs w:val="24"/>
+        </w:rPr>
+        <w:t>recent_grads</w:t>
+      </w:r>
+      <w:proofErr w:type="spellEnd"/>
+    </w:p>
+    <w:p>
+      <w:pPr>
+        <w:pStyle w:val="ListParagraph"/>
+        <w:rPr>
+          <w:sz w:val="24"/>
+          <w:szCs w:val="24"/>
+        </w:rPr>
+      </w:pPr>
+      <w:r>
+        <w:rPr>
+          <w:sz w:val="24"/>
+          <w:szCs w:val="24"/>
+        </w:rPr>
+        <w:t xml:space="preserve">where </w:t>
+      </w:r>
+      <w:proofErr w:type="spellStart"/>
+      <w:r>
+        <w:rPr>
+          <w:sz w:val="24"/>
+          <w:szCs w:val="24"/>
+        </w:rPr>
+        <w:t>Unemployment_rate</w:t>
+      </w:r>
+      <w:proofErr w:type="spellEnd"/>
+      <w:r>
+        <w:rPr>
+          <w:sz w:val="24"/>
+          <w:szCs w:val="24"/>
+        </w:rPr>
+        <w:t xml:space="preserve"> &lt; (select AVG(</w:t>
+      </w:r>
+      <w:proofErr w:type="spellStart"/>
+      <w:r>
+        <w:rPr>
+          <w:sz w:val="24"/>
+          <w:szCs w:val="24"/>
+        </w:rPr>
+        <w:t>Unemployment_rate</w:t>
+      </w:r>
+      <w:proofErr w:type="spellEnd"/>
+      <w:r>
+        <w:rPr>
+          <w:sz w:val="24"/>
+          <w:szCs w:val="24"/>
+        </w:rPr>
+        <w:t xml:space="preserve">) from </w:t>
+      </w:r>
+      <w:proofErr w:type="spellStart"/>
+      <w:r>
+        <w:rPr>
+          <w:sz w:val="24"/>
+          <w:szCs w:val="24"/>
+        </w:rPr>
+        <w:t>recent_grads</w:t>
+      </w:r>
+      <w:proofErr w:type="spellEnd"/>
+      <w:r>
+        <w:rPr>
+          <w:sz w:val="24"/>
+          <w:szCs w:val="24"/>
+        </w:rPr>
+        <w:t>)</w:t>
+      </w:r>
+    </w:p>
+    <w:p>
+      <w:pPr>
+        <w:pStyle w:val="ListParagraph"/>
+        <w:rPr>
+          <w:sz w:val="24"/>
+          <w:szCs w:val="24"/>
+        </w:rPr>
+      </w:pPr>
+      <w:r>
+        <w:rPr>
+          <w:sz w:val="24"/>
+          <w:szCs w:val="24"/>
+        </w:rPr>
+        <w:t xml:space="preserve">order by </w:t>
+      </w:r>
+      <w:proofErr w:type="spellStart"/>
+      <w:r>
+        <w:rPr>
+          <w:sz w:val="24"/>
+          <w:szCs w:val="24"/>
+        </w:rPr>
+        <w:t>Unemployment_rate</w:t>
+      </w:r>
+      <w:proofErr w:type="spellEnd"/>
+      <w:r>
+        <w:rPr>
+          <w:sz w:val="24"/>
+          <w:szCs w:val="24"/>
+        </w:rPr>
+        <w:t>;</w:t>
+      </w:r>
+    </w:p>
+    <w:p>
+      <w:pPr>
+        <w:pStyle w:val="ListParagraph"/>
+        <w:rPr>
+          <w:sz w:val="24"/>
+          <w:szCs w:val="24"/>
+        </w:rPr>
+      </w:pPr>
+    </w:p>
+    <w:p>
+      <w:pPr>
+        <w:pStyle w:val="ListParagraph"/>
+        <w:rPr>
+          <w:sz w:val="24"/>
+          <w:szCs w:val="24"/>
+        </w:rPr>
+      </w:pPr>
+      <w:r>
+        <w:rPr>
+          <w:sz w:val="24"/>
+          <w:szCs w:val="24"/>
+        </w:rPr>
+        <w:t># calculation in subqueries</w:t>
+      </w:r>
+    </w:p>
+    <w:p>
+      <w:pPr>
+        <w:pStyle w:val="ListParagraph"/>
+        <w:rPr>
+          <w:sz w:val="24"/>
+          <w:szCs w:val="24"/>
+        </w:rPr>
+      </w:pPr>
+      <w:r>
+        <w:rPr>
+          <w:sz w:val="24"/>
+          <w:szCs w:val="24"/>
+        </w:rPr>
+        <w:t>select CAST(</w:t>
+      </w:r>
+      <w:proofErr w:type="gramStart"/>
+      <w:r>
+        <w:rPr>
+          <w:sz w:val="24"/>
+          <w:szCs w:val="24"/>
+        </w:rPr>
+        <w:t>COUNT(</w:t>
+      </w:r>
+      <w:proofErr w:type="gramEnd"/>
+      <w:r>
+        <w:rPr>
+          <w:sz w:val="24"/>
+          <w:szCs w:val="24"/>
+        </w:rPr>
+        <w:t xml:space="preserve">*) as float)/CAST((select COUNT(*) from </w:t>
+      </w:r>
+      <w:proofErr w:type="spellStart"/>
+      <w:r>
+        <w:rPr>
+          <w:sz w:val="24"/>
+          <w:szCs w:val="24"/>
+        </w:rPr>
+        <w:t>recent_grads</w:t>
+      </w:r>
+      <w:proofErr w:type="spellEnd"/>
+      <w:r>
+        <w:rPr>
+          <w:sz w:val="24"/>
+          <w:szCs w:val="24"/>
+        </w:rPr>
+        <w:t xml:space="preserve">)as float) as </w:t>
+      </w:r>
+      <w:proofErr w:type="spellStart"/>
+      <w:r>
+        <w:rPr>
+          <w:sz w:val="24"/>
+          <w:szCs w:val="24"/>
+        </w:rPr>
+        <w:t>proportion_abv_avg</w:t>
+      </w:r>
+      <w:proofErr w:type="spellEnd"/>
+      <w:r>
+        <w:rPr>
+          <w:sz w:val="24"/>
+          <w:szCs w:val="24"/>
+        </w:rPr>
+        <w:t xml:space="preserve"> from </w:t>
+      </w:r>
+      <w:proofErr w:type="spellStart"/>
+      <w:r>
+        <w:rPr>
+          <w:sz w:val="24"/>
+          <w:szCs w:val="24"/>
+        </w:rPr>
+        <w:t>recent_grads</w:t>
+      </w:r>
+      <w:proofErr w:type="spellEnd"/>
+      <w:r>
+        <w:rPr>
+          <w:sz w:val="24"/>
+          <w:szCs w:val="24"/>
+        </w:rPr>
+        <w:t xml:space="preserve"> where </w:t>
+      </w:r>
+      <w:proofErr w:type="spellStart"/>
+      <w:r>
+        <w:rPr>
+          <w:sz w:val="24"/>
+          <w:szCs w:val="24"/>
+        </w:rPr>
+        <w:t>ShareWomen</w:t>
+      </w:r>
+      <w:proofErr w:type="spellEnd"/>
+      <w:r>
+        <w:rPr>
+          <w:sz w:val="24"/>
+          <w:szCs w:val="24"/>
+        </w:rPr>
+        <w:t xml:space="preserve"> &gt; (SELECT AVG(</w:t>
+      </w:r>
+      <w:proofErr w:type="spellStart"/>
+      <w:r>
+        <w:rPr>
+          <w:sz w:val="24"/>
+          <w:szCs w:val="24"/>
+        </w:rPr>
+        <w:t>ShareWomen</w:t>
+      </w:r>
+      <w:proofErr w:type="spellEnd"/>
+      <w:r>
+        <w:rPr>
+          <w:sz w:val="24"/>
+          <w:szCs w:val="24"/>
+        </w:rPr>
+        <w:t xml:space="preserve">) FROM </w:t>
+      </w:r>
+      <w:proofErr w:type="spellStart"/>
+      <w:r>
+        <w:rPr>
+          <w:sz w:val="24"/>
+          <w:szCs w:val="24"/>
+        </w:rPr>
+        <w:t>recent_grads</w:t>
+      </w:r>
+      <w:proofErr w:type="spellEnd"/>
+      <w:r>
+        <w:rPr>
+          <w:sz w:val="24"/>
+          <w:szCs w:val="24"/>
+        </w:rPr>
+        <w:t>)</w:t>
+      </w:r>
+    </w:p>
+    <w:p>
+      <w:pPr>
+        <w:pStyle w:val="ListParagraph"/>
+        <w:rPr>
+          <w:sz w:val="24"/>
+          <w:szCs w:val="24"/>
+        </w:rPr>
+      </w:pPr>
+    </w:p>
+    <w:p>
+      <w:pPr>
+        <w:pStyle w:val="ListParagraph"/>
+        <w:numPr>
+          <w:ilvl w:val="0"/>
+          <w:numId w:val="1"/>
+        </w:numPr>
+        <w:rPr>
+          <w:sz w:val="24"/>
+          <w:szCs w:val="24"/>
+        </w:rPr>
+      </w:pPr>
+      <w:r>
+        <w:rPr>
+          <w:sz w:val="24"/>
+          <w:szCs w:val="24"/>
+        </w:rPr>
+        <w:lastRenderedPageBreak/>
+        <w:t>Ordering by sum</w:t>
+      </w:r>
+    </w:p>
+    <w:p>
+      <w:pPr>
+        <w:pStyle w:val="ListParagraph"/>
+        <w:rPr>
+          <w:sz w:val="24"/>
+          <w:szCs w:val="24"/>
+        </w:rPr>
+      </w:pPr>
+      <w:r>
+        <w:rPr>
+          <w:sz w:val="24"/>
+          <w:szCs w:val="24"/>
+        </w:rPr>
+        <w:t xml:space="preserve">SELECT </w:t>
+      </w:r>
+      <w:proofErr w:type="spellStart"/>
+      <w:r>
+        <w:rPr>
+          <w:sz w:val="24"/>
+          <w:szCs w:val="24"/>
+        </w:rPr>
+        <w:t>Major_category</w:t>
+      </w:r>
+      <w:proofErr w:type="spellEnd"/>
+      <w:r>
+        <w:rPr>
+          <w:sz w:val="24"/>
+          <w:szCs w:val="24"/>
+        </w:rPr>
+        <w:t xml:space="preserve"> FROM </w:t>
+      </w:r>
+      <w:proofErr w:type="spellStart"/>
+      <w:r>
+        <w:rPr>
+          <w:sz w:val="24"/>
+          <w:szCs w:val="24"/>
+        </w:rPr>
+        <w:t>recent_grads</w:t>
+      </w:r>
+      <w:proofErr w:type="spellEnd"/>
+    </w:p>
+    <w:p>
+      <w:pPr>
+        <w:pStyle w:val="ListParagraph"/>
+        <w:rPr>
+          <w:sz w:val="24"/>
+          <w:szCs w:val="24"/>
+        </w:rPr>
+      </w:pPr>
+      <w:r>
+        <w:rPr>
+          <w:sz w:val="24"/>
+          <w:szCs w:val="24"/>
+        </w:rPr>
+        <w:t xml:space="preserve">GROUP BY </w:t>
+      </w:r>
+      <w:proofErr w:type="spellStart"/>
+      <w:r>
+        <w:rPr>
+          <w:sz w:val="24"/>
+          <w:szCs w:val="24"/>
+        </w:rPr>
+        <w:t>Major_category</w:t>
+      </w:r>
+      <w:proofErr w:type="spellEnd"/>
+    </w:p>
+    <w:p>
+      <w:pPr>
+        <w:pStyle w:val="ListParagraph"/>
+        <w:rPr>
+          <w:sz w:val="24"/>
+          <w:szCs w:val="24"/>
+        </w:rPr>
+      </w:pPr>
+      <w:r>
+        <w:rPr>
+          <w:sz w:val="24"/>
+          <w:szCs w:val="24"/>
+        </w:rPr>
+        <w:t>ORDER BY SUM(Total)</w:t>
+      </w:r>
+    </w:p>
+    <w:p>
+      <w:pPr>
+        <w:pStyle w:val="ListParagraph"/>
+        <w:rPr>
+          <w:sz w:val="24"/>
+          <w:szCs w:val="24"/>
+        </w:rPr>
+      </w:pPr>
+      <w:r>
+        <w:rPr>
+          <w:sz w:val="24"/>
+          <w:szCs w:val="24"/>
+        </w:rPr>
+        <w:t>LIMIT 5)</w:t>
+      </w:r>
+    </w:p>
+    <w:p>
+      <w:pPr>
+        <w:pStyle w:val="ListParagraph"/>
+        <w:rPr>
+          <w:sz w:val="24"/>
+          <w:szCs w:val="24"/>
+        </w:rPr>
+      </w:pPr>
+    </w:p>
+    <w:p>
+      <w:pPr>
+        <w:pStyle w:val="ListParagraph"/>
+        <w:numPr>
+          <w:ilvl w:val="0"/>
+          <w:numId w:val="1"/>
+        </w:numPr>
+        <w:rPr>
+          <w:sz w:val="24"/>
+          <w:szCs w:val="24"/>
+        </w:rPr>
+      </w:pPr>
+      <w:r>
+        <w:rPr>
+          <w:sz w:val="24"/>
+          <w:szCs w:val="24"/>
+        </w:rPr>
+        <w:t>Subqueries for top columns</w:t>
+      </w:r>
+    </w:p>
+    <w:p>
+      <w:pPr>
+        <w:pStyle w:val="ListParagraph"/>
+        <w:rPr>
+          <w:sz w:val="24"/>
+          <w:szCs w:val="24"/>
+        </w:rPr>
+      </w:pPr>
+      <w:r>
+        <w:rPr>
+          <w:sz w:val="24"/>
+          <w:szCs w:val="24"/>
+        </w:rPr>
+        <w:t xml:space="preserve">select Major, </w:t>
+      </w:r>
+      <w:proofErr w:type="spellStart"/>
+      <w:r>
+        <w:rPr>
+          <w:sz w:val="24"/>
+          <w:szCs w:val="24"/>
+        </w:rPr>
+        <w:t>Major_category</w:t>
+      </w:r>
+      <w:proofErr w:type="spellEnd"/>
+      <w:r>
+        <w:rPr>
+          <w:sz w:val="24"/>
+          <w:szCs w:val="24"/>
+        </w:rPr>
+        <w:t xml:space="preserve"> from </w:t>
+      </w:r>
+      <w:proofErr w:type="spellStart"/>
+      <w:r>
+        <w:rPr>
+          <w:sz w:val="24"/>
+          <w:szCs w:val="24"/>
+        </w:rPr>
+        <w:t>recent_grads</w:t>
+      </w:r>
+      <w:proofErr w:type="spellEnd"/>
+    </w:p>
+    <w:p>
+      <w:pPr>
+        <w:pStyle w:val="ListParagraph"/>
+        <w:rPr>
+          <w:sz w:val="24"/>
+          <w:szCs w:val="24"/>
+        </w:rPr>
+      </w:pPr>
+      <w:r>
+        <w:rPr>
+          <w:sz w:val="24"/>
+          <w:szCs w:val="24"/>
+        </w:rPr>
+        <w:t xml:space="preserve">where </w:t>
+      </w:r>
+      <w:proofErr w:type="spellStart"/>
+      <w:r>
+        <w:rPr>
+          <w:sz w:val="24"/>
+          <w:szCs w:val="24"/>
+        </w:rPr>
+        <w:t>Major_category</w:t>
+      </w:r>
+      <w:proofErr w:type="spellEnd"/>
+      <w:r>
+        <w:rPr>
+          <w:sz w:val="24"/>
+          <w:szCs w:val="24"/>
+        </w:rPr>
+        <w:t xml:space="preserve"> in (select </w:t>
+      </w:r>
+      <w:proofErr w:type="spellStart"/>
+      <w:r>
+        <w:rPr>
+          <w:sz w:val="24"/>
+          <w:szCs w:val="24"/>
+        </w:rPr>
+        <w:t>Major_Category</w:t>
+      </w:r>
+      <w:proofErr w:type="spellEnd"/>
+      <w:r>
+        <w:rPr>
+          <w:sz w:val="24"/>
+          <w:szCs w:val="24"/>
+        </w:rPr>
+        <w:t xml:space="preserve"> from </w:t>
+      </w:r>
+      <w:proofErr w:type="spellStart"/>
+      <w:r>
+        <w:rPr>
+          <w:sz w:val="24"/>
+          <w:szCs w:val="24"/>
+        </w:rPr>
+        <w:t>recent_grads</w:t>
+      </w:r>
+      <w:proofErr w:type="spellEnd"/>
+      <w:r>
+        <w:rPr>
+          <w:sz w:val="24"/>
+          <w:szCs w:val="24"/>
+        </w:rPr>
+        <w:t xml:space="preserve"> group by </w:t>
+      </w:r>
+      <w:proofErr w:type="spellStart"/>
+      <w:r>
+        <w:rPr>
+          <w:sz w:val="24"/>
+          <w:szCs w:val="24"/>
+        </w:rPr>
+        <w:t>Major_category</w:t>
+      </w:r>
+      <w:proofErr w:type="spellEnd"/>
+      <w:r>
+        <w:rPr>
+          <w:sz w:val="24"/>
+          <w:szCs w:val="24"/>
+        </w:rPr>
+        <w:t xml:space="preserve"> order by SUM(Total) limit 5);</w:t>
+      </w:r>
+    </w:p>
+    <w:p>
+      <w:pPr>
+        <w:pStyle w:val="ListParagraph"/>
+        <w:rPr>
+          <w:sz w:val="24"/>
+          <w:szCs w:val="24"/>
+        </w:rPr>
+      </w:pPr>
+    </w:p>
+    <w:p>
+      <w:pPr>
+        <w:pStyle w:val="ListParagraph"/>
+        <w:rPr>
+          <w:sz w:val="24"/>
+          <w:szCs w:val="24"/>
+        </w:rPr>
+      </w:pPr>
+      <w:r>
+        <w:rPr>
+          <w:sz w:val="24"/>
+          <w:szCs w:val="24"/>
+        </w:rPr>
+        <w:t>Ratio column with category</w:t>
+      </w:r>
+    </w:p>
+    <w:p>
+      <w:pPr>
+        <w:pStyle w:val="ListParagraph"/>
+        <w:rPr>
+          <w:sz w:val="24"/>
+          <w:szCs w:val="24"/>
+        </w:rPr>
+      </w:pPr>
+      <w:r>
+        <w:rPr>
+          <w:sz w:val="24"/>
+          <w:szCs w:val="24"/>
+        </w:rPr>
+        <w:t xml:space="preserve">select </w:t>
+      </w:r>
+      <w:proofErr w:type="gramStart"/>
+      <w:r>
+        <w:rPr>
+          <w:sz w:val="24"/>
+          <w:szCs w:val="24"/>
+        </w:rPr>
+        <w:t>AVG(</w:t>
+      </w:r>
+      <w:proofErr w:type="gramEnd"/>
+      <w:r>
+        <w:rPr>
+          <w:sz w:val="24"/>
+          <w:szCs w:val="24"/>
+        </w:rPr>
+        <w:t>CAST(</w:t>
+      </w:r>
+      <w:proofErr w:type="spellStart"/>
+      <w:r>
+        <w:rPr>
+          <w:sz w:val="24"/>
+          <w:szCs w:val="24"/>
+        </w:rPr>
+        <w:t>Sample_size</w:t>
+      </w:r>
+      <w:proofErr w:type="spellEnd"/>
+      <w:r>
+        <w:rPr>
+          <w:sz w:val="24"/>
+          <w:szCs w:val="24"/>
+        </w:rPr>
+        <w:t xml:space="preserve"> as float)/CAST(Total as float)) as </w:t>
+      </w:r>
+      <w:proofErr w:type="spellStart"/>
+      <w:r>
+        <w:rPr>
+          <w:sz w:val="24"/>
+          <w:szCs w:val="24"/>
+        </w:rPr>
+        <w:t>avg_ratio</w:t>
+      </w:r>
+      <w:proofErr w:type="spellEnd"/>
+      <w:r>
+        <w:rPr>
+          <w:sz w:val="24"/>
+          <w:szCs w:val="24"/>
+        </w:rPr>
+        <w:t xml:space="preserve"> from </w:t>
+      </w:r>
+      <w:proofErr w:type="spellStart"/>
+      <w:r>
+        <w:rPr>
+          <w:sz w:val="24"/>
+          <w:szCs w:val="24"/>
+        </w:rPr>
+        <w:t>recent_grads</w:t>
+      </w:r>
+      <w:proofErr w:type="spellEnd"/>
+      <w:r>
+        <w:rPr>
+          <w:sz w:val="24"/>
+          <w:szCs w:val="24"/>
+        </w:rPr>
+        <w:t>;</w:t>
+      </w:r>
+    </w:p>
+    <w:p>
+      <w:pPr>
+        <w:pStyle w:val="ListParagraph"/>
+        <w:rPr>
+          <w:sz w:val="24"/>
+          <w:szCs w:val="24"/>
+        </w:rPr>
+      </w:pPr>
+    </w:p>
+    <w:p>
+      <w:pPr>
+        <w:pStyle w:val="ListParagraph"/>
+        <w:rPr>
+          <w:sz w:val="24"/>
+          <w:szCs w:val="24"/>
+        </w:rPr>
+      </w:pPr>
+      <w:r>
+        <w:rPr>
+          <w:sz w:val="24"/>
+          <w:szCs w:val="24"/>
+        </w:rPr>
+        <w:t xml:space="preserve">select Major, </w:t>
+      </w:r>
+      <w:proofErr w:type="spellStart"/>
+      <w:r>
+        <w:rPr>
+          <w:sz w:val="24"/>
+          <w:szCs w:val="24"/>
+        </w:rPr>
+        <w:t>Major_</w:t>
+      </w:r>
+      <w:proofErr w:type="gramStart"/>
+      <w:r>
+        <w:rPr>
+          <w:sz w:val="24"/>
+          <w:szCs w:val="24"/>
+        </w:rPr>
+        <w:t>category,CAST</w:t>
+      </w:r>
+      <w:proofErr w:type="spellEnd"/>
+      <w:proofErr w:type="gramEnd"/>
+      <w:r>
+        <w:rPr>
+          <w:sz w:val="24"/>
+          <w:szCs w:val="24"/>
+        </w:rPr>
+        <w:t>(</w:t>
+      </w:r>
+      <w:proofErr w:type="spellStart"/>
+      <w:r>
+        <w:rPr>
+          <w:sz w:val="24"/>
+          <w:szCs w:val="24"/>
+        </w:rPr>
+        <w:t>Sample_size</w:t>
+      </w:r>
+      <w:proofErr w:type="spellEnd"/>
+      <w:r>
+        <w:rPr>
+          <w:sz w:val="24"/>
+          <w:szCs w:val="24"/>
+        </w:rPr>
+        <w:t xml:space="preserve"> as float)/CAST(Total as float) as ratio from </w:t>
+      </w:r>
+      <w:proofErr w:type="spellStart"/>
+      <w:r>
+        <w:rPr>
+          <w:sz w:val="24"/>
+          <w:szCs w:val="24"/>
+        </w:rPr>
+        <w:t>recent_grads</w:t>
+      </w:r>
+      <w:proofErr w:type="spellEnd"/>
+      <w:r>
+        <w:rPr>
+          <w:sz w:val="24"/>
+          <w:szCs w:val="24"/>
+        </w:rPr>
+        <w:t xml:space="preserve"> where ratio &gt; (select AVG(CAST(</w:t>
+      </w:r>
+      <w:proofErr w:type="spellStart"/>
+      <w:r>
+        <w:rPr>
+          <w:sz w:val="24"/>
+          <w:szCs w:val="24"/>
+        </w:rPr>
+        <w:t>Sample_size</w:t>
+      </w:r>
+      <w:proofErr w:type="spellEnd"/>
+      <w:r>
+        <w:rPr>
+          <w:sz w:val="24"/>
+          <w:szCs w:val="24"/>
+        </w:rPr>
+        <w:t xml:space="preserve"> as float)/CAST(Total as float)) as </w:t>
+      </w:r>
+      <w:proofErr w:type="spellStart"/>
+      <w:r>
+        <w:rPr>
+          <w:sz w:val="24"/>
+          <w:szCs w:val="24"/>
+        </w:rPr>
+        <w:t>avg_ratio</w:t>
+      </w:r>
+      <w:proofErr w:type="spellEnd"/>
+      <w:r>
+        <w:rPr>
+          <w:sz w:val="24"/>
+          <w:szCs w:val="24"/>
+        </w:rPr>
+        <w:t xml:space="preserve"> from </w:t>
+      </w:r>
+      <w:proofErr w:type="spellStart"/>
+      <w:r>
+        <w:rPr>
+          <w:sz w:val="24"/>
+          <w:szCs w:val="24"/>
+        </w:rPr>
+        <w:t>recent_grads</w:t>
+      </w:r>
+      <w:proofErr w:type="spellEnd"/>
+      <w:r>
+        <w:rPr>
+          <w:sz w:val="24"/>
+          <w:szCs w:val="24"/>
+        </w:rPr>
+        <w:t>)</w:t>
+      </w:r>
+    </w:p>
+    <w:p>
+      <w:pPr>
+        <w:pStyle w:val="ListParagraph"/>
+        <w:rPr>
+          <w:sz w:val="24"/>
+          <w:szCs w:val="24"/>
+        </w:rPr>
+      </w:pPr>
+    </w:p>
+    <w:p>
+      <w:pPr>
+        <w:pStyle w:val="ListParagraph"/>
+        <w:rPr>
+          <w:sz w:val="24"/>
+          <w:szCs w:val="24"/>
+        </w:rPr>
+      </w:pPr>
+      <w:r>
+        <w:rPr>
+          <w:sz w:val="24"/>
+          <w:szCs w:val="24"/>
+        </w:rPr>
+        <w:t>1</w:t>
       </w:r>
       <w:bookmarkStart w:id="0" w:name="_GoBack"/>
       <w:bookmarkEnd w:id="0"/>
